--- a/public/files/documents/Согласие на обработку персональных данных пациента (исправления 05.04.2022).docx
+++ b/public/files/documents/Согласие на обработку персональных данных пациента (исправления 05.04.2022).docx
@@ -1,3 +1,1300 @@
+
+<file path=word/document.xml><?xml version="1.0" encoding="utf-8"?>
+<w:document xmlns:wpc="http://schemas.microsoft.com/office/word/2010/wordprocessingCanvas" xmlns:cx="http://schemas.microsoft.com/office/drawing/2014/chartex" xmlns:cx1="http://schemas.microsoft.com/office/drawing/2015/9/8/chartex" xmlns:cx2="http://schemas.microsoft.com/office/drawing/2015/10/21/chartex" xmlns:cx3="http://schemas.microsoft.com/office/drawing/2016/5/9/chartex" xmlns:cx4="http://schemas.microsoft.com/office/drawing/2016/5/10/chartex" xmlns:cx5="http://schemas.microsoft.com/office/drawing/2016/5/11/chartex" xmlns:cx6="http://schemas.microsoft.com/office/drawing/2016/5/12/chartex" xmlns:cx7="http://schemas.microsoft.com/office/drawing/2016/5/13/chartex" xmlns:cx8="http://schemas.microsoft.com/office/drawing/2016/5/14/chartex" xmlns:mc="http://schemas.openxmlformats.org/markup-compatibility/2006" xmlns:aink="http://schemas.microsoft.com/office/drawing/2016/ink" xmlns:am3d="http://schemas.microsoft.com/office/drawing/2017/model3d" xmlns:o="urn:schemas-microsoft-com:office:office" xmlns:r="http://schemas.openxmlformats.org/officeDocument/2006/relationships" xmlns:m="http://schemas.openxmlformats.org/officeDocument/2006/math" xmlns:v="urn:schemas-microsoft-com:vml" xmlns:wp14="http://schemas.microsoft.com/office/word/2010/wordprocessingDrawing" xmlns:wp="http://schemas.openxmlformats.org/drawingml/2006/wordprocessingDrawing" xmlns:w10="urn:schemas-microsoft-com:office:word" xmlns:w="http://schemas.openxmlformats.org/wordprocessingml/2006/main" xmlns:w14="http://schemas.microsoft.com/office/word/2010/wordml" xmlns:w15="http://schemas.microsoft.com/office/word/2012/wordml" xmlns:w16cex="http://schemas.microsoft.com/office/word/2018/wordml/cex" xmlns:w16cid="http://schemas.microsoft.com/office/word/2016/wordml/cid" xmlns:w16="http://schemas.microsoft.com/office/word/2018/wordml" xmlns:w16sdtdh="http://schemas.microsoft.com/office/word/2020/wordml/sdtdatahash" xmlns:w16se="http://schemas.microsoft.com/office/word/2015/wordml/symex" xmlns:wpg="http://schemas.microsoft.com/office/word/2010/wordprocessingGroup" xmlns:wpi="http://schemas.microsoft.com/office/word/2010/wordprocessingInk" xmlns:wne="http://schemas.microsoft.com/office/word/2006/wordml" xmlns:wps="http://schemas.microsoft.com/office/word/2010/wordprocessingShape" mc:Ignorable="w14 w15 w16se w16cid w16 w16cex w16sdtdh wp14">
+  <w:body>
+    <w:p>
+      <w:pPr>
+        <w:spacing w:after="0" w:line="240" w:lineRule="auto"/>
+        <w:jc w:val="center"/>
+        <w:rPr>
+          <w:rFonts w:asciiTheme="minorHAnsi" w:hAnsiTheme="minorHAnsi" w:cstheme="minorHAnsi"/>
+          <w:b/>
+          <w:szCs w:val="24"/>
+        </w:rPr>
+      </w:pPr>
+      <w:r>
+        <w:rPr>
+          <w:rFonts w:asciiTheme="minorHAnsi" w:hAnsiTheme="minorHAnsi" w:cstheme="minorHAnsi"/>
+          <w:b/>
+          <w:szCs w:val="24"/>
+        </w:rPr>
+        <w:t>СОГЛАСИЕ</w:t>
+      </w:r>
+      <w:r>
+        <w:rPr>
+          <w:rFonts w:asciiTheme="minorHAnsi" w:hAnsiTheme="minorHAnsi" w:cstheme="minorHAnsi"/>
+          <w:b/>
+          <w:szCs w:val="24"/>
+        </w:rPr>
+        <w:br/>
+      </w:r>
+      <w:r>
+        <w:rPr>
+          <w:rFonts w:asciiTheme="minorHAnsi" w:hAnsiTheme="minorHAnsi" w:cstheme="minorHAnsi"/>
+          <w:b/>
+          <w:szCs w:val="24"/>
+        </w:rPr>
+        <w:t>субъекта персональных данных на обработку его персональных данных</w:t>
+      </w:r>
+    </w:p>
+    <w:p>
+      <w:pPr>
+        <w:spacing w:after="0" w:line="240" w:lineRule="auto"/>
+        <w:rPr>
+          <w:rFonts w:asciiTheme="minorHAnsi" w:hAnsiTheme="minorHAnsi" w:cstheme="minorHAnsi"/>
+          <w:szCs w:val="24"/>
+        </w:rPr>
+      </w:pPr>
+    </w:p>
+    <w:p>
+      <w:pPr>
+        <w:spacing w:after="0" w:line="240" w:lineRule="auto"/>
+        <w:rPr>
+          <w:rFonts w:asciiTheme="minorHAnsi" w:hAnsiTheme="minorHAnsi" w:cstheme="minorHAnsi"/>
+          <w:szCs w:val="24"/>
+        </w:rPr>
+      </w:pPr>
+      <w:commentRangeStart w:id="0"/>
+      <w:r>
+        <w:rPr>
+          <w:rFonts w:asciiTheme="minorHAnsi" w:hAnsiTheme="minorHAnsi" w:cstheme="minorHAnsi"/>
+          <w:szCs w:val="24"/>
+        </w:rPr>
+        <w:t>Я,</w:t>
+      </w:r>
+      <w:r>
+        <w:rPr>
+          <w:rFonts w:asciiTheme="minorHAnsi" w:hAnsiTheme="minorHAnsi" w:cstheme="minorHAnsi"/>
+          <w:szCs w:val="24"/>
+        </w:rPr>
+        <w:t>___________________________________________________________</w:t>
+      </w:r>
+      <w:r>
+        <w:rPr>
+          <w:rFonts w:asciiTheme="minorHAnsi" w:hAnsiTheme="minorHAnsi" w:cstheme="minorHAnsi"/>
+          <w:szCs w:val="24"/>
+        </w:rPr>
+        <w:t>,</w:t>
+      </w:r>
+    </w:p>
+    <w:p>
+      <w:pPr>
+        <w:spacing w:after="0" w:line="240" w:lineRule="auto"/>
+        <w:rPr>
+          <w:rFonts w:asciiTheme="minorHAnsi" w:hAnsiTheme="minorHAnsi" w:cstheme="minorHAnsi"/>
+          <w:bCs/>
+          <w:iCs/>
+          <w:szCs w:val="24"/>
+        </w:rPr>
+      </w:pPr>
+      <w:r>
+        <w:rPr>
+          <w:rFonts w:asciiTheme="minorHAnsi" w:hAnsiTheme="minorHAnsi" w:cstheme="minorHAnsi"/>
+          <w:szCs w:val="24"/>
+        </w:rPr>
+        <w:t>п</w:t>
+      </w:r>
+      <w:r>
+        <w:rPr>
+          <w:rFonts w:asciiTheme="minorHAnsi" w:hAnsiTheme="minorHAnsi" w:cstheme="minorHAnsi"/>
+          <w:szCs w:val="24"/>
+        </w:rPr>
+        <w:t>аспорт</w:t>
+      </w:r>
+      <w:r>
+        <w:rPr>
+          <w:rFonts w:asciiTheme="minorHAnsi" w:hAnsiTheme="minorHAnsi" w:cstheme="minorHAnsi"/>
+        </w:rPr>
+        <w:t xml:space="preserve"> </w:t>
+      </w:r>
+      <w:r>
+        <w:rPr>
+          <w:rFonts w:asciiTheme="minorHAnsi" w:hAnsiTheme="minorHAnsi" w:cstheme="minorHAnsi"/>
+          <w:szCs w:val="24"/>
+        </w:rPr>
+        <w:t>серии</w:t>
+      </w:r>
+      <w:r>
+        <w:rPr>
+          <w:rFonts w:asciiTheme="minorHAnsi" w:hAnsiTheme="minorHAnsi" w:cstheme="minorHAnsi"/>
+          <w:bCs/>
+          <w:iCs/>
+          <w:szCs w:val="24"/>
+        </w:rPr>
+        <w:t>______</w:t>
+      </w:r>
+      <w:r>
+        <w:rPr>
+          <w:rFonts w:asciiTheme="minorHAnsi" w:hAnsiTheme="minorHAnsi" w:cstheme="minorHAnsi"/>
+          <w:bCs/>
+          <w:iCs/>
+          <w:szCs w:val="24"/>
+        </w:rPr>
+        <w:t>№</w:t>
+      </w:r>
+      <w:r>
+        <w:rPr>
+          <w:rFonts w:asciiTheme="minorHAnsi" w:hAnsiTheme="minorHAnsi" w:cstheme="minorHAnsi"/>
+          <w:bCs/>
+          <w:iCs/>
+          <w:szCs w:val="24"/>
+        </w:rPr>
+        <w:t>________</w:t>
+      </w:r>
+      <w:r>
+        <w:rPr>
+          <w:rFonts w:asciiTheme="minorHAnsi" w:hAnsiTheme="minorHAnsi" w:cstheme="minorHAnsi"/>
+          <w:bCs/>
+          <w:iCs/>
+          <w:szCs w:val="24"/>
+        </w:rPr>
+        <w:t>__</w:t>
+      </w:r>
+      <w:r>
+        <w:rPr>
+          <w:rFonts w:asciiTheme="minorHAnsi" w:hAnsiTheme="minorHAnsi" w:cstheme="minorHAnsi"/>
+          <w:bCs/>
+          <w:iCs/>
+          <w:szCs w:val="24"/>
+        </w:rPr>
+        <w:t>,</w:t>
+      </w:r>
+      <w:r>
+        <w:rPr>
+          <w:rFonts w:asciiTheme="minorHAnsi" w:hAnsiTheme="minorHAnsi" w:cstheme="minorHAnsi"/>
+          <w:bCs/>
+          <w:iCs/>
+          <w:szCs w:val="24"/>
+        </w:rPr>
+        <w:t xml:space="preserve"> </w:t>
+      </w:r>
+      <w:r>
+        <w:rPr>
+          <w:rFonts w:asciiTheme="minorHAnsi" w:hAnsiTheme="minorHAnsi" w:cstheme="minorHAnsi"/>
+          <w:szCs w:val="24"/>
+        </w:rPr>
+        <w:t>выдан</w:t>
+      </w:r>
+      <w:r>
+        <w:rPr>
+          <w:rFonts w:asciiTheme="minorHAnsi" w:hAnsiTheme="minorHAnsi" w:cstheme="minorHAnsi"/>
+          <w:bCs/>
+          <w:iCs/>
+          <w:szCs w:val="24"/>
+        </w:rPr>
+        <w:t>____________________________________</w:t>
+      </w:r>
+      <w:r>
+        <w:rPr>
+          <w:rFonts w:asciiTheme="minorHAnsi" w:hAnsiTheme="minorHAnsi" w:cstheme="minorHAnsi"/>
+          <w:bCs/>
+          <w:iCs/>
+          <w:szCs w:val="24"/>
+        </w:rPr>
+        <w:t>_________</w:t>
+      </w:r>
+      <w:r>
+        <w:rPr>
+          <w:rFonts w:asciiTheme="minorHAnsi" w:hAnsiTheme="minorHAnsi" w:cstheme="minorHAnsi"/>
+          <w:bCs/>
+          <w:iCs/>
+          <w:szCs w:val="24"/>
+        </w:rPr>
+        <w:t>_</w:t>
+      </w:r>
+      <w:r>
+        <w:rPr>
+          <w:rFonts w:asciiTheme="minorHAnsi" w:hAnsiTheme="minorHAnsi" w:cstheme="minorHAnsi"/>
+          <w:szCs w:val="24"/>
+        </w:rPr>
+        <w:t>«___»</w:t>
+      </w:r>
+      <w:r>
+        <w:rPr>
+          <w:rFonts w:asciiTheme="minorHAnsi" w:hAnsiTheme="minorHAnsi" w:cstheme="minorHAnsi"/>
+          <w:bCs/>
+          <w:iCs/>
+          <w:szCs w:val="24"/>
+        </w:rPr>
+        <w:t>____</w:t>
+      </w:r>
+      <w:r>
+        <w:rPr>
+          <w:rFonts w:asciiTheme="minorHAnsi" w:hAnsiTheme="minorHAnsi" w:cstheme="minorHAnsi"/>
+          <w:bCs/>
+          <w:iCs/>
+          <w:szCs w:val="24"/>
+        </w:rPr>
+        <w:t>20</w:t>
+      </w:r>
+      <w:r>
+        <w:rPr>
+          <w:rFonts w:asciiTheme="minorHAnsi" w:hAnsiTheme="minorHAnsi" w:cstheme="minorHAnsi"/>
+          <w:bCs/>
+          <w:iCs/>
+          <w:szCs w:val="24"/>
+        </w:rPr>
+        <w:t>_</w:t>
+      </w:r>
+      <w:r>
+        <w:rPr>
+          <w:rFonts w:asciiTheme="minorHAnsi" w:hAnsiTheme="minorHAnsi" w:cstheme="minorHAnsi"/>
+          <w:bCs/>
+          <w:iCs/>
+          <w:szCs w:val="24"/>
+        </w:rPr>
+        <w:t>_</w:t>
+      </w:r>
+      <w:r>
+        <w:rPr>
+          <w:rFonts w:asciiTheme="minorHAnsi" w:hAnsiTheme="minorHAnsi" w:cstheme="minorHAnsi"/>
+          <w:bCs/>
+          <w:iCs/>
+          <w:szCs w:val="24"/>
+        </w:rPr>
+        <w:t>_</w:t>
+      </w:r>
+      <w:r>
+        <w:rPr>
+          <w:rFonts w:asciiTheme="minorHAnsi" w:hAnsiTheme="minorHAnsi" w:cstheme="minorHAnsi"/>
+          <w:bCs/>
+          <w:iCs/>
+          <w:szCs w:val="24"/>
+        </w:rPr>
+        <w:t>года</w:t>
+      </w:r>
+      <w:r>
+        <w:rPr>
+          <w:rFonts w:asciiTheme="minorHAnsi" w:hAnsiTheme="minorHAnsi" w:cstheme="minorHAnsi"/>
+          <w:bCs/>
+          <w:iCs/>
+          <w:szCs w:val="24"/>
+        </w:rPr>
+        <w:t xml:space="preserve"> </w:t>
+      </w:r>
+    </w:p>
+    <w:p>
+      <w:pPr>
+        <w:spacing w:after="0" w:line="240" w:lineRule="auto"/>
+        <w:rPr>
+          <w:rFonts w:asciiTheme="minorHAnsi" w:hAnsiTheme="minorHAnsi" w:cstheme="minorHAnsi"/>
+          <w:szCs w:val="24"/>
+          <w:highlight w:val="yellow"/>
+        </w:rPr>
+      </w:pPr>
+      <w:r>
+        <w:rPr>
+          <w:rFonts w:asciiTheme="minorHAnsi" w:hAnsiTheme="minorHAnsi" w:cstheme="minorHAnsi"/>
+          <w:bCs/>
+          <w:iCs/>
+          <w:szCs w:val="24"/>
+        </w:rPr>
+        <w:t>(далее-Пациент)</w:t>
+      </w:r>
+      <w:r>
+        <w:rPr>
+          <w:rFonts w:asciiTheme="minorHAnsi" w:hAnsiTheme="minorHAnsi" w:cstheme="minorHAnsi"/>
+          <w:szCs w:val="24"/>
+        </w:rPr>
+        <w:t>,</w:t>
+      </w:r>
+      <w:r>
+        <w:rPr>
+          <w:rFonts w:asciiTheme="minorHAnsi" w:hAnsiTheme="minorHAnsi" w:cstheme="minorHAnsi"/>
+          <w:szCs w:val="24"/>
+        </w:rPr>
+        <w:t xml:space="preserve"> </w:t>
+      </w:r>
+      <w:r>
+        <w:rPr>
+          <w:rFonts w:asciiTheme="minorHAnsi" w:hAnsiTheme="minorHAnsi" w:cstheme="minorHAnsi"/>
+          <w:szCs w:val="24"/>
+        </w:rPr>
+        <w:t>даю согласие обществу с ограниченной ответственностью</w:t>
+      </w:r>
+      <w:r>
+        <w:rPr>
+          <w:rFonts w:asciiTheme="minorHAnsi" w:hAnsiTheme="minorHAnsi" w:cstheme="minorHAnsi"/>
+          <w:szCs w:val="24"/>
+        </w:rPr>
+        <w:t xml:space="preserve"> </w:t>
+      </w:r>
+      <w:r>
+        <w:rPr>
+          <w:rFonts w:asciiTheme="minorHAnsi" w:hAnsiTheme="minorHAnsi" w:cstheme="minorHAnsi"/>
+          <w:szCs w:val="24"/>
+        </w:rPr>
+        <w:t>«</w:t>
+      </w:r>
+      <w:r>
+        <w:rPr>
+          <w:rFonts w:asciiTheme="minorHAnsi" w:hAnsiTheme="minorHAnsi" w:cstheme="minorHAnsi"/>
+          <w:szCs w:val="24"/>
+        </w:rPr>
+        <w:t>Блеск-Л</w:t>
+      </w:r>
+      <w:r>
+        <w:rPr>
+          <w:rFonts w:asciiTheme="minorHAnsi" w:hAnsiTheme="minorHAnsi" w:cstheme="minorHAnsi"/>
+          <w:szCs w:val="24"/>
+        </w:rPr>
+        <w:t>»</w:t>
+      </w:r>
+      <w:r>
+        <w:rPr>
+          <w:rFonts w:asciiTheme="minorHAnsi" w:hAnsiTheme="minorHAnsi" w:cstheme="minorHAnsi"/>
+          <w:szCs w:val="24"/>
+        </w:rPr>
+        <w:t xml:space="preserve"> (далее – Исполнитель)</w:t>
+      </w:r>
+      <w:r>
+        <w:rPr>
+          <w:rFonts w:asciiTheme="minorHAnsi" w:hAnsiTheme="minorHAnsi" w:cstheme="minorHAnsi"/>
+          <w:szCs w:val="24"/>
+        </w:rPr>
+        <w:t>, которое находится по адресу:</w:t>
+      </w:r>
+      <w:r>
+        <w:t xml:space="preserve"> </w:t>
+      </w:r>
+      <w:r>
+        <w:rPr>
+          <w:rFonts w:asciiTheme="minorHAnsi" w:hAnsiTheme="minorHAnsi" w:cstheme="minorHAnsi"/>
+          <w:szCs w:val="24"/>
+        </w:rPr>
+        <w:t>105043 г. Москва, Первомайская ул., д.58Б., стр.1, этаж 1, помещение I, комнаты 31,32,33,16</w:t>
+      </w:r>
+      <w:r>
+        <w:rPr>
+          <w:rFonts w:asciiTheme="minorHAnsi" w:hAnsiTheme="minorHAnsi" w:cstheme="minorHAnsi"/>
+          <w:szCs w:val="24"/>
+        </w:rPr>
+        <w:t xml:space="preserve"> </w:t>
+      </w:r>
+      <w:r>
+        <w:rPr>
+          <w:rFonts w:asciiTheme="minorHAnsi" w:hAnsiTheme="minorHAnsi" w:cstheme="minorHAnsi"/>
+          <w:szCs w:val="24"/>
+        </w:rPr>
+        <w:t xml:space="preserve">в лице </w:t>
+      </w:r>
+      <w:r>
+        <w:rPr>
+          <w:rFonts w:asciiTheme="minorHAnsi" w:hAnsiTheme="minorHAnsi" w:cstheme="minorHAnsi"/>
+          <w:szCs w:val="24"/>
+        </w:rPr>
+        <w:t xml:space="preserve">Директора, действующего </w:t>
+      </w:r>
+      <w:commentRangeEnd w:id="0"/>
+      <w:r>
+        <w:rPr>
+          <w:rStyle w:val="CommentReference"/>
+        </w:rPr>
+        <w:commentReference w:id="0"/>
+      </w:r>
+      <w:r>
+        <w:rPr>
+          <w:rFonts w:asciiTheme="minorHAnsi" w:hAnsiTheme="minorHAnsi" w:cstheme="minorHAnsi"/>
+          <w:szCs w:val="24"/>
+        </w:rPr>
+        <w:t>на основании Устава</w:t>
+      </w:r>
+      <w:r>
+        <w:rPr>
+          <w:rFonts w:asciiTheme="minorHAnsi" w:hAnsiTheme="minorHAnsi" w:cstheme="minorHAnsi"/>
+          <w:szCs w:val="24"/>
+        </w:rPr>
+        <w:t>, в соответствии со статьей 9 Федерального закона от 27 июля 2006</w:t>
+      </w:r>
+      <w:r>
+        <w:rPr>
+          <w:rFonts w:asciiTheme="minorHAnsi" w:hAnsiTheme="minorHAnsi" w:cstheme="minorHAnsi"/>
+          <w:szCs w:val="24"/>
+        </w:rPr>
+        <w:t xml:space="preserve"> г. № 152-ФЗ</w:t>
+      </w:r>
+      <w:r>
+        <w:rPr>
+          <w:rFonts w:asciiTheme="minorHAnsi" w:hAnsiTheme="minorHAnsi" w:cstheme="minorHAnsi"/>
+          <w:szCs w:val="24"/>
+        </w:rPr>
+        <w:t xml:space="preserve"> «О персональных данных»</w:t>
+      </w:r>
+      <w:r>
+        <w:rPr>
+          <w:rFonts w:asciiTheme="minorHAnsi" w:hAnsiTheme="minorHAnsi" w:cstheme="minorHAnsi"/>
+          <w:szCs w:val="24"/>
+        </w:rPr>
+        <w:t xml:space="preserve"> </w:t>
+      </w:r>
+      <w:r>
+        <w:rPr>
+          <w:rFonts w:asciiTheme="minorHAnsi" w:hAnsiTheme="minorHAnsi" w:cstheme="minorHAnsi"/>
+          <w:szCs w:val="24"/>
+        </w:rPr>
+        <w:t>на обработку моих персональных данных</w:t>
+      </w:r>
+      <w:r>
+        <w:rPr>
+          <w:rFonts w:asciiTheme="minorHAnsi" w:hAnsiTheme="minorHAnsi" w:cstheme="minorHAnsi"/>
+          <w:szCs w:val="24"/>
+        </w:rPr>
+        <w:t xml:space="preserve"> (в том числе специальных категорий персональных данных)</w:t>
+      </w:r>
+      <w:r>
+        <w:rPr>
+          <w:rFonts w:asciiTheme="minorHAnsi" w:hAnsiTheme="minorHAnsi" w:cstheme="minorHAnsi"/>
+          <w:szCs w:val="24"/>
+        </w:rPr>
+        <w:t xml:space="preserve">, </w:t>
+      </w:r>
+      <w:r>
+        <w:rPr>
+          <w:rFonts w:asciiTheme="minorHAnsi" w:hAnsiTheme="minorHAnsi" w:cstheme="minorHAnsi"/>
+          <w:szCs w:val="24"/>
+        </w:rPr>
+        <w:t>а именно</w:t>
+      </w:r>
+      <w:r>
+        <w:rPr>
+          <w:rFonts w:asciiTheme="minorHAnsi" w:hAnsiTheme="minorHAnsi" w:cstheme="minorHAnsi"/>
+          <w:szCs w:val="24"/>
+        </w:rPr>
+        <w:t xml:space="preserve"> на </w:t>
+      </w:r>
+      <w:r>
+        <w:rPr>
+          <w:rFonts w:asciiTheme="minorHAnsi" w:hAnsiTheme="minorHAnsi" w:cstheme="minorHAnsi"/>
+          <w:szCs w:val="24"/>
+        </w:rPr>
+        <w:t>совершение</w:t>
+      </w:r>
+      <w:r>
+        <w:rPr>
+          <w:rFonts w:asciiTheme="minorHAnsi" w:hAnsiTheme="minorHAnsi" w:cstheme="minorHAnsi"/>
+          <w:szCs w:val="24"/>
+        </w:rPr>
+        <w:t xml:space="preserve"> </w:t>
+      </w:r>
+      <w:r>
+        <w:rPr>
+          <w:rFonts w:asciiTheme="minorHAnsi" w:hAnsiTheme="minorHAnsi" w:cstheme="minorHAnsi"/>
+          <w:szCs w:val="24"/>
+        </w:rPr>
+        <w:t xml:space="preserve">действий, предусмотренных </w:t>
+      </w:r>
+      <w:r>
+        <w:rPr>
+          <w:rFonts w:asciiTheme="minorHAnsi" w:hAnsiTheme="minorHAnsi" w:cstheme="minorHAnsi"/>
+          <w:szCs w:val="24"/>
+        </w:rPr>
+        <w:t>п</w:t>
+      </w:r>
+      <w:r>
+        <w:rPr>
+          <w:rFonts w:asciiTheme="minorHAnsi" w:hAnsiTheme="minorHAnsi" w:cstheme="minorHAnsi"/>
+          <w:szCs w:val="24"/>
+        </w:rPr>
+        <w:t>унктом</w:t>
+      </w:r>
+      <w:r>
+        <w:rPr>
+          <w:rFonts w:asciiTheme="minorHAnsi" w:hAnsiTheme="minorHAnsi" w:cstheme="minorHAnsi"/>
+          <w:szCs w:val="24"/>
+        </w:rPr>
+        <w:t xml:space="preserve"> 3 </w:t>
+      </w:r>
+      <w:r>
+        <w:rPr>
+          <w:rFonts w:asciiTheme="minorHAnsi" w:hAnsiTheme="minorHAnsi" w:cstheme="minorHAnsi"/>
+          <w:szCs w:val="24"/>
+        </w:rPr>
+        <w:t>ст</w:t>
+      </w:r>
+      <w:r>
+        <w:rPr>
+          <w:rFonts w:asciiTheme="minorHAnsi" w:hAnsiTheme="minorHAnsi" w:cstheme="minorHAnsi"/>
+          <w:szCs w:val="24"/>
+        </w:rPr>
+        <w:t>атьи</w:t>
+      </w:r>
+      <w:r>
+        <w:rPr>
+          <w:rFonts w:asciiTheme="minorHAnsi" w:hAnsiTheme="minorHAnsi" w:cstheme="minorHAnsi"/>
+          <w:szCs w:val="24"/>
+        </w:rPr>
+        <w:t xml:space="preserve"> 3</w:t>
+      </w:r>
+      <w:r>
+        <w:rPr>
+          <w:rFonts w:asciiTheme="minorHAnsi" w:hAnsiTheme="minorHAnsi" w:cstheme="minorHAnsi"/>
+          <w:szCs w:val="24"/>
+        </w:rPr>
+        <w:t xml:space="preserve"> </w:t>
+      </w:r>
+      <w:r>
+        <w:rPr>
+          <w:rFonts w:asciiTheme="minorHAnsi" w:hAnsiTheme="minorHAnsi" w:cstheme="minorHAnsi"/>
+          <w:szCs w:val="24"/>
+        </w:rPr>
+        <w:t xml:space="preserve">Федерального закона от </w:t>
+      </w:r>
+      <w:r>
+        <w:rPr>
+          <w:rFonts w:asciiTheme="minorHAnsi" w:hAnsiTheme="minorHAnsi" w:cstheme="minorHAnsi"/>
+          <w:szCs w:val="24"/>
+        </w:rPr>
+        <w:t>27 июля 2006</w:t>
+      </w:r>
+      <w:r>
+        <w:rPr>
+          <w:rFonts w:asciiTheme="minorHAnsi" w:hAnsiTheme="minorHAnsi" w:cstheme="minorHAnsi"/>
+          <w:szCs w:val="24"/>
+        </w:rPr>
+        <w:t xml:space="preserve"> г. № 152-ФЗ </w:t>
+      </w:r>
+      <w:r>
+        <w:rPr>
+          <w:rFonts w:asciiTheme="minorHAnsi" w:hAnsiTheme="minorHAnsi" w:cstheme="minorHAnsi"/>
+          <w:szCs w:val="24"/>
+        </w:rPr>
+        <w:t>«О персональных данных»</w:t>
+      </w:r>
+      <w:r>
+        <w:rPr>
+          <w:rFonts w:asciiTheme="minorHAnsi" w:hAnsiTheme="minorHAnsi" w:cstheme="minorHAnsi"/>
+          <w:szCs w:val="24"/>
+        </w:rPr>
+        <w:t xml:space="preserve">, с содержанием которого я был ранее ознакомлен. </w:t>
+      </w:r>
+    </w:p>
+    <w:p>
+      <w:pPr>
+        <w:pStyle w:val="BodyTextIndent3"/>
+        <w:jc w:val="both"/>
+        <w:rPr>
+          <w:rFonts w:asciiTheme="minorHAnsi" w:eastAsia="Calibri" w:hAnsiTheme="minorHAnsi" w:cstheme="minorHAnsi"/>
+          <w:color w:val="auto"/>
+          <w:sz w:val="24"/>
+          <w:lang w:eastAsia="en-US"/>
+        </w:rPr>
+      </w:pPr>
+      <w:r>
+        <w:rPr>
+          <w:rFonts w:asciiTheme="minorHAnsi" w:eastAsia="Calibri" w:hAnsiTheme="minorHAnsi" w:cstheme="minorHAnsi"/>
+          <w:color w:val="auto"/>
+          <w:sz w:val="24"/>
+          <w:lang w:eastAsia="en-US"/>
+        </w:rPr>
+        <w:t xml:space="preserve">Обработка персональных данных осуществляется </w:t>
+      </w:r>
+      <w:r>
+        <w:rPr>
+          <w:rFonts w:asciiTheme="minorHAnsi" w:eastAsia="Calibri" w:hAnsiTheme="minorHAnsi" w:cstheme="minorHAnsi"/>
+          <w:color w:val="auto"/>
+          <w:sz w:val="24"/>
+          <w:lang w:eastAsia="en-US"/>
+        </w:rPr>
+        <w:t>для заключения</w:t>
+      </w:r>
+      <w:r>
+        <w:rPr>
+          <w:rFonts w:asciiTheme="minorHAnsi" w:eastAsia="Calibri" w:hAnsiTheme="minorHAnsi" w:cstheme="minorHAnsi"/>
+          <w:color w:val="auto"/>
+          <w:sz w:val="24"/>
+          <w:lang w:eastAsia="en-US"/>
+        </w:rPr>
+        <w:t xml:space="preserve"> договора между мной и </w:t>
+      </w:r>
+      <w:r>
+        <w:rPr>
+          <w:rFonts w:asciiTheme="minorHAnsi" w:eastAsia="Calibri" w:hAnsiTheme="minorHAnsi" w:cstheme="minorHAnsi"/>
+          <w:color w:val="auto"/>
+          <w:sz w:val="24"/>
+          <w:lang w:eastAsia="en-US"/>
+        </w:rPr>
+        <w:t xml:space="preserve">Исполнителем </w:t>
+      </w:r>
+      <w:r>
+        <w:rPr>
+          <w:rFonts w:asciiTheme="minorHAnsi" w:eastAsia="Calibri" w:hAnsiTheme="minorHAnsi" w:cstheme="minorHAnsi"/>
+          <w:color w:val="auto"/>
+          <w:sz w:val="24"/>
+          <w:lang w:eastAsia="en-US"/>
+        </w:rPr>
+        <w:t>в </w:t>
+      </w:r>
+      <w:bookmarkStart w:id="1" w:name="71bc1"/>
+      <w:bookmarkEnd w:id="1"/>
+      <w:r>
+        <w:rPr>
+          <w:rFonts w:asciiTheme="minorHAnsi" w:eastAsia="Calibri" w:hAnsiTheme="minorHAnsi" w:cstheme="minorHAnsi"/>
+          <w:color w:val="auto"/>
+          <w:sz w:val="24"/>
+          <w:lang w:eastAsia="en-US"/>
+        </w:rPr>
+        <w:t>медико-профилактических целях, в целях установления медицинского диагноза, оказания медицинских и медико-социальных услуг</w:t>
+      </w:r>
+      <w:r>
+        <w:rPr>
+          <w:rFonts w:asciiTheme="minorHAnsi" w:eastAsia="Calibri" w:hAnsiTheme="minorHAnsi" w:cstheme="minorHAnsi"/>
+          <w:color w:val="auto"/>
+          <w:sz w:val="24"/>
+          <w:lang w:eastAsia="en-US"/>
+        </w:rPr>
+        <w:t xml:space="preserve">, в целях уведомления об услугах и акциях по почте, электронной почте и сотовой связи посредством телефонных звонков и СМС. </w:t>
+      </w:r>
+    </w:p>
+    <w:p>
+      <w:pPr>
+        <w:pStyle w:val="BodyTextIndent3"/>
+        <w:jc w:val="both"/>
+        <w:rPr>
+          <w:rFonts w:asciiTheme="minorHAnsi" w:eastAsia="Calibri" w:hAnsiTheme="minorHAnsi" w:cstheme="minorHAnsi"/>
+          <w:color w:val="auto"/>
+          <w:sz w:val="24"/>
+          <w:lang w:eastAsia="en-US"/>
+        </w:rPr>
+      </w:pPr>
+      <w:r>
+        <w:rPr>
+          <w:rFonts w:asciiTheme="minorHAnsi" w:eastAsia="Calibri" w:hAnsiTheme="minorHAnsi" w:cstheme="minorHAnsi"/>
+          <w:color w:val="auto"/>
+          <w:sz w:val="24"/>
+          <w:lang w:eastAsia="en-US"/>
+        </w:rPr>
+        <w:t xml:space="preserve">Персональные данные включают </w:t>
+      </w:r>
+      <w:r>
+        <w:rPr>
+          <w:rFonts w:asciiTheme="minorHAnsi" w:eastAsia="Calibri" w:hAnsiTheme="minorHAnsi" w:cstheme="minorHAnsi"/>
+          <w:color w:val="auto"/>
+          <w:sz w:val="24"/>
+          <w:lang w:eastAsia="en-US"/>
+        </w:rPr>
+        <w:t xml:space="preserve">фамилию, имя, отчество, </w:t>
+      </w:r>
+      <w:r>
+        <w:rPr>
+          <w:rFonts w:asciiTheme="minorHAnsi" w:eastAsia="Calibri" w:hAnsiTheme="minorHAnsi" w:cstheme="minorHAnsi"/>
+          <w:color w:val="auto"/>
+          <w:sz w:val="24"/>
+          <w:lang w:eastAsia="en-US"/>
+        </w:rPr>
+        <w:t xml:space="preserve">гражданство, </w:t>
+      </w:r>
+      <w:r>
+        <w:rPr>
+          <w:rFonts w:asciiTheme="minorHAnsi" w:eastAsia="Calibri" w:hAnsiTheme="minorHAnsi" w:cstheme="minorHAnsi"/>
+          <w:color w:val="auto"/>
+          <w:sz w:val="24"/>
+          <w:lang w:eastAsia="en-US"/>
+        </w:rPr>
+        <w:t>пол, дату рождения,</w:t>
+      </w:r>
+      <w:r>
+        <w:rPr>
+          <w:rFonts w:asciiTheme="minorHAnsi" w:eastAsia="Calibri" w:hAnsiTheme="minorHAnsi" w:cstheme="minorHAnsi"/>
+          <w:color w:val="auto"/>
+          <w:sz w:val="24"/>
+          <w:lang w:eastAsia="en-US"/>
+        </w:rPr>
+        <w:t xml:space="preserve"> </w:t>
+      </w:r>
+      <w:r>
+        <w:rPr>
+          <w:rFonts w:asciiTheme="minorHAnsi" w:eastAsia="Calibri" w:hAnsiTheme="minorHAnsi" w:cstheme="minorHAnsi"/>
+          <w:color w:val="auto"/>
+          <w:sz w:val="24"/>
+          <w:lang w:eastAsia="en-US"/>
+        </w:rPr>
+        <w:t xml:space="preserve">возраст, </w:t>
+      </w:r>
+      <w:r>
+        <w:rPr>
+          <w:rFonts w:asciiTheme="minorHAnsi" w:eastAsia="Calibri" w:hAnsiTheme="minorHAnsi" w:cstheme="minorHAnsi"/>
+          <w:color w:val="auto"/>
+          <w:sz w:val="24"/>
+          <w:lang w:eastAsia="en-US"/>
+        </w:rPr>
+        <w:t xml:space="preserve">национальность, расовую принадлежность, </w:t>
+      </w:r>
+      <w:r>
+        <w:rPr>
+          <w:rFonts w:asciiTheme="minorHAnsi" w:eastAsia="Calibri" w:hAnsiTheme="minorHAnsi" w:cstheme="minorHAnsi"/>
+          <w:color w:val="auto"/>
+          <w:sz w:val="24"/>
+          <w:lang w:eastAsia="en-US"/>
+        </w:rPr>
+        <w:t xml:space="preserve">адрес места </w:t>
+      </w:r>
+      <w:r>
+        <w:rPr>
+          <w:rFonts w:asciiTheme="minorHAnsi" w:eastAsia="Calibri" w:hAnsiTheme="minorHAnsi" w:cstheme="minorHAnsi"/>
+          <w:color w:val="auto"/>
+          <w:sz w:val="24"/>
+          <w:lang w:eastAsia="en-US"/>
+        </w:rPr>
+        <w:t xml:space="preserve">регистрации и места </w:t>
+      </w:r>
+      <w:r>
+        <w:rPr>
+          <w:rFonts w:asciiTheme="minorHAnsi" w:eastAsia="Calibri" w:hAnsiTheme="minorHAnsi" w:cstheme="minorHAnsi"/>
+          <w:color w:val="auto"/>
+          <w:sz w:val="24"/>
+          <w:lang w:eastAsia="en-US"/>
+        </w:rPr>
+        <w:t xml:space="preserve">жительства, контактные телефоны и адреса электронной почты, реквизиты </w:t>
+      </w:r>
+      <w:r>
+        <w:rPr>
+          <w:rFonts w:asciiTheme="minorHAnsi" w:eastAsia="Calibri" w:hAnsiTheme="minorHAnsi" w:cstheme="minorHAnsi"/>
+          <w:color w:val="auto"/>
+          <w:sz w:val="24"/>
+          <w:lang w:eastAsia="en-US"/>
+        </w:rPr>
+        <w:t xml:space="preserve">паспорта, </w:t>
+      </w:r>
+      <w:r>
+        <w:rPr>
+          <w:rFonts w:asciiTheme="minorHAnsi" w:eastAsia="Calibri" w:hAnsiTheme="minorHAnsi" w:cstheme="minorHAnsi"/>
+          <w:color w:val="auto"/>
+          <w:sz w:val="24"/>
+          <w:lang w:eastAsia="en-US"/>
+        </w:rPr>
+        <w:t>полиса ОМС(ДМС),</w:t>
+      </w:r>
+      <w:r>
+        <w:rPr>
+          <w:rFonts w:asciiTheme="minorHAnsi" w:eastAsia="Calibri" w:hAnsiTheme="minorHAnsi" w:cstheme="minorHAnsi"/>
+          <w:color w:val="auto"/>
+          <w:sz w:val="24"/>
+          <w:lang w:eastAsia="en-US"/>
+        </w:rPr>
+        <w:t xml:space="preserve"> СНИЛС,</w:t>
+      </w:r>
+      <w:r>
+        <w:rPr>
+          <w:rFonts w:asciiTheme="minorHAnsi" w:eastAsia="Calibri" w:hAnsiTheme="minorHAnsi" w:cstheme="minorHAnsi"/>
+          <w:color w:val="auto"/>
+          <w:sz w:val="24"/>
+          <w:lang w:eastAsia="en-US"/>
+        </w:rPr>
+        <w:t xml:space="preserve"> данные о состоянии своего здоровья</w:t>
+      </w:r>
+      <w:r>
+        <w:rPr>
+          <w:rFonts w:asciiTheme="minorHAnsi" w:eastAsia="Calibri" w:hAnsiTheme="minorHAnsi" w:cstheme="minorHAnsi"/>
+          <w:color w:val="auto"/>
+          <w:sz w:val="24"/>
+          <w:lang w:eastAsia="en-US"/>
+        </w:rPr>
+        <w:t>, фото-ви</w:t>
+      </w:r>
+      <w:r>
+        <w:rPr>
+          <w:rFonts w:asciiTheme="minorHAnsi" w:eastAsia="Calibri" w:hAnsiTheme="minorHAnsi" w:cstheme="minorHAnsi"/>
+          <w:color w:val="auto"/>
+          <w:sz w:val="24"/>
+          <w:lang w:eastAsia="en-US"/>
+        </w:rPr>
+        <w:t>деозаписи, рентгеновские снимки</w:t>
+      </w:r>
+      <w:r>
+        <w:rPr>
+          <w:rFonts w:asciiTheme="minorHAnsi" w:eastAsia="Calibri" w:hAnsiTheme="minorHAnsi" w:cstheme="minorHAnsi"/>
+          <w:color w:val="auto"/>
+          <w:sz w:val="24"/>
+          <w:lang w:eastAsia="en-US"/>
+        </w:rPr>
+        <w:t xml:space="preserve"> и иные персональные данные в медико-профилактических целях, для установления медицинского диагно</w:t>
+      </w:r>
+      <w:r>
+        <w:rPr>
+          <w:rFonts w:asciiTheme="minorHAnsi" w:eastAsia="Calibri" w:hAnsiTheme="minorHAnsi" w:cstheme="minorHAnsi"/>
+          <w:color w:val="auto"/>
+          <w:sz w:val="24"/>
+          <w:lang w:eastAsia="en-US"/>
+        </w:rPr>
+        <w:t>за и оказания медицинских услуг</w:t>
+      </w:r>
+      <w:r>
+        <w:rPr>
+          <w:rFonts w:asciiTheme="minorHAnsi" w:eastAsia="Calibri" w:hAnsiTheme="minorHAnsi" w:cstheme="minorHAnsi"/>
+          <w:color w:val="auto"/>
+          <w:sz w:val="24"/>
+          <w:lang w:eastAsia="en-US"/>
+        </w:rPr>
+        <w:t>, оценки качества медицинской помощи</w:t>
+      </w:r>
+      <w:r>
+        <w:rPr>
+          <w:rFonts w:asciiTheme="minorHAnsi" w:eastAsia="Calibri" w:hAnsiTheme="minorHAnsi" w:cstheme="minorHAnsi"/>
+          <w:color w:val="auto"/>
+          <w:sz w:val="24"/>
+          <w:lang w:eastAsia="en-US"/>
+        </w:rPr>
+        <w:t>, в целях информирования о визитах на прием, рекламных акциях, спецпредложениях, внеплановых назначениях на прием, информирования об изменении работы врача и лечебного учреждения</w:t>
+      </w:r>
+      <w:r>
+        <w:rPr>
+          <w:rFonts w:asciiTheme="minorHAnsi" w:eastAsia="Calibri" w:hAnsiTheme="minorHAnsi" w:cstheme="minorHAnsi"/>
+          <w:color w:val="auto"/>
+          <w:sz w:val="24"/>
+          <w:lang w:eastAsia="en-US"/>
+        </w:rPr>
+        <w:t>.</w:t>
+      </w:r>
+      <w:r>
+        <w:rPr>
+          <w:rFonts w:asciiTheme="minorHAnsi" w:eastAsia="Calibri" w:hAnsiTheme="minorHAnsi" w:cstheme="minorHAnsi"/>
+          <w:color w:val="auto"/>
+          <w:sz w:val="24"/>
+          <w:lang w:eastAsia="en-US"/>
+        </w:rPr>
+        <w:t xml:space="preserve"> </w:t>
+      </w:r>
+    </w:p>
+    <w:p>
+      <w:pPr>
+        <w:pStyle w:val="BodyTextIndent3"/>
+        <w:jc w:val="both"/>
+        <w:rPr>
+          <w:rFonts w:asciiTheme="minorHAnsi" w:eastAsia="Calibri" w:hAnsiTheme="minorHAnsi" w:cstheme="minorHAnsi"/>
+          <w:color w:val="auto"/>
+          <w:sz w:val="24"/>
+          <w:lang w:eastAsia="en-US"/>
+        </w:rPr>
+      </w:pPr>
+      <w:r>
+        <w:rPr>
+          <w:rFonts w:asciiTheme="minorHAnsi" w:eastAsia="Calibri" w:hAnsiTheme="minorHAnsi" w:cstheme="minorHAnsi"/>
+          <w:color w:val="auto"/>
+          <w:sz w:val="24"/>
+          <w:lang w:eastAsia="en-US"/>
+        </w:rPr>
+        <w:t>В процессе оказания медицинской помощи Пациент дает право Исполнителю передавать свои персональные данные, фотографии</w:t>
+      </w:r>
+      <w:r>
+        <w:rPr>
+          <w:rFonts w:asciiTheme="minorHAnsi" w:eastAsia="Calibri" w:hAnsiTheme="minorHAnsi" w:cstheme="minorHAnsi"/>
+          <w:color w:val="auto"/>
+          <w:sz w:val="24"/>
+          <w:lang w:eastAsia="en-US"/>
+        </w:rPr>
+        <w:t xml:space="preserve">, аудио- и видеоинформацию </w:t>
+      </w:r>
+      <w:r>
+        <w:rPr>
+          <w:rFonts w:asciiTheme="minorHAnsi" w:eastAsia="Calibri" w:hAnsiTheme="minorHAnsi" w:cstheme="minorHAnsi"/>
+          <w:color w:val="auto"/>
+          <w:sz w:val="24"/>
+          <w:lang w:eastAsia="en-US"/>
+        </w:rPr>
+        <w:t xml:space="preserve">и сведения, составляющие врачебную тайну, </w:t>
+      </w:r>
+      <w:r>
+        <w:rPr>
+          <w:rFonts w:asciiTheme="minorHAnsi" w:eastAsia="Calibri" w:hAnsiTheme="minorHAnsi" w:cstheme="minorHAnsi"/>
+          <w:color w:val="auto"/>
+          <w:sz w:val="24"/>
+          <w:lang w:eastAsia="en-US"/>
+        </w:rPr>
+        <w:t xml:space="preserve">любому штатному сотруднику Исполнителя и </w:t>
+      </w:r>
+      <w:r>
+        <w:rPr>
+          <w:rFonts w:asciiTheme="minorHAnsi" w:eastAsia="Calibri" w:hAnsiTheme="minorHAnsi" w:cstheme="minorHAnsi"/>
+          <w:color w:val="auto"/>
+          <w:sz w:val="24"/>
+          <w:lang w:eastAsia="en-US"/>
+        </w:rPr>
+        <w:t>третьим лицам в интересах своего обследования и лечения</w:t>
+      </w:r>
+      <w:r>
+        <w:rPr>
+          <w:rFonts w:asciiTheme="minorHAnsi" w:eastAsia="Calibri" w:hAnsiTheme="minorHAnsi" w:cstheme="minorHAnsi"/>
+          <w:color w:val="auto"/>
+          <w:sz w:val="24"/>
+          <w:lang w:eastAsia="en-US"/>
+        </w:rPr>
+        <w:t>, оценки качества медицинской помощи</w:t>
+      </w:r>
+      <w:r>
+        <w:rPr>
+          <w:rFonts w:asciiTheme="minorHAnsi" w:eastAsia="Calibri" w:hAnsiTheme="minorHAnsi" w:cstheme="minorHAnsi"/>
+          <w:color w:val="auto"/>
+          <w:sz w:val="24"/>
+          <w:lang w:eastAsia="en-US"/>
+        </w:rPr>
+        <w:t xml:space="preserve"> при условии сохранения </w:t>
+      </w:r>
+      <w:r>
+        <w:rPr>
+          <w:rFonts w:asciiTheme="minorHAnsi" w:eastAsia="Calibri" w:hAnsiTheme="minorHAnsi" w:cstheme="minorHAnsi"/>
+          <w:color w:val="auto"/>
+          <w:sz w:val="24"/>
+          <w:lang w:eastAsia="en-US"/>
+        </w:rPr>
+        <w:t xml:space="preserve">сотрудниками и </w:t>
+      </w:r>
+      <w:r>
+        <w:rPr>
+          <w:rFonts w:asciiTheme="minorHAnsi" w:eastAsia="Calibri" w:hAnsiTheme="minorHAnsi" w:cstheme="minorHAnsi"/>
+          <w:color w:val="auto"/>
+          <w:sz w:val="24"/>
+          <w:lang w:eastAsia="en-US"/>
+        </w:rPr>
+        <w:t>третьими лицами врачебной тайны и персональных данных</w:t>
+      </w:r>
+      <w:r>
+        <w:rPr>
+          <w:rFonts w:asciiTheme="minorHAnsi" w:eastAsia="Calibri" w:hAnsiTheme="minorHAnsi" w:cstheme="minorHAnsi"/>
+          <w:color w:val="auto"/>
+          <w:sz w:val="24"/>
+          <w:lang w:eastAsia="en-US"/>
+        </w:rPr>
+        <w:t xml:space="preserve">. </w:t>
+      </w:r>
+    </w:p>
+    <w:p>
+      <w:pPr>
+        <w:pStyle w:val="BodyTextIndent3"/>
+        <w:jc w:val="both"/>
+        <w:rPr>
+          <w:rFonts w:asciiTheme="minorHAnsi" w:eastAsia="Calibri" w:hAnsiTheme="minorHAnsi" w:cstheme="minorHAnsi"/>
+          <w:color w:val="auto"/>
+          <w:sz w:val="24"/>
+          <w:lang w:eastAsia="en-US"/>
+        </w:rPr>
+      </w:pPr>
+      <w:r>
+        <w:rPr>
+          <w:rFonts w:asciiTheme="minorHAnsi" w:eastAsia="Calibri" w:hAnsiTheme="minorHAnsi" w:cstheme="minorHAnsi"/>
+          <w:color w:val="auto"/>
+          <w:sz w:val="24"/>
+          <w:lang w:eastAsia="en-US"/>
+        </w:rPr>
+        <w:t xml:space="preserve">Срок хранения персональных данных соответствует сроку хранения первичных медицинских документов. </w:t>
+      </w:r>
+    </w:p>
+    <w:p>
+      <w:pPr>
+        <w:pStyle w:val="BodyTextIndent3"/>
+        <w:jc w:val="both"/>
+        <w:rPr>
+          <w:rFonts w:asciiTheme="minorHAnsi" w:eastAsia="Calibri" w:hAnsiTheme="minorHAnsi" w:cstheme="minorHAnsi"/>
+          <w:color w:val="auto"/>
+          <w:sz w:val="24"/>
+          <w:lang w:eastAsia="en-US"/>
+        </w:rPr>
+      </w:pPr>
+      <w:r>
+        <w:rPr>
+          <w:rFonts w:asciiTheme="minorHAnsi" w:eastAsia="Calibri" w:hAnsiTheme="minorHAnsi" w:cstheme="minorHAnsi"/>
+          <w:color w:val="auto"/>
+          <w:sz w:val="24"/>
+          <w:lang w:eastAsia="en-US"/>
+        </w:rPr>
+        <w:t>Настоящее согласие действует бессрочно и может быть отозвано Пациентом в письменном виде заказным письмом.</w:t>
+      </w:r>
+    </w:p>
+    <w:p>
+      <w:pPr>
+        <w:spacing w:after="0" w:line="240" w:lineRule="auto"/>
+        <w:rPr>
+          <w:rFonts w:asciiTheme="minorHAnsi" w:hAnsiTheme="minorHAnsi" w:cstheme="minorHAnsi"/>
+          <w:szCs w:val="24"/>
+        </w:rPr>
+      </w:pPr>
+    </w:p>
+    <w:p>
+      <w:pPr>
+        <w:spacing w:after="0" w:line="240" w:lineRule="auto"/>
+        <w:rPr>
+          <w:rFonts w:asciiTheme="minorHAnsi" w:hAnsiTheme="minorHAnsi" w:cstheme="minorHAnsi"/>
+          <w:szCs w:val="24"/>
+        </w:rPr>
+      </w:pPr>
+    </w:p>
+    <w:p>
+      <w:pPr>
+        <w:spacing w:after="0" w:line="240" w:lineRule="auto"/>
+        <w:rPr>
+          <w:rFonts w:asciiTheme="minorHAnsi" w:hAnsiTheme="minorHAnsi" w:cstheme="minorHAnsi"/>
+          <w:szCs w:val="24"/>
+        </w:rPr>
+      </w:pPr>
+      <w:r>
+        <w:rPr>
+          <w:rFonts w:asciiTheme="minorHAnsi" w:hAnsiTheme="minorHAnsi" w:cstheme="minorHAnsi"/>
+          <w:szCs w:val="24"/>
+        </w:rPr>
+        <w:t>Субъект персональных данных</w:t>
+      </w:r>
+      <w:r>
+        <w:rPr>
+          <w:rFonts w:asciiTheme="minorHAnsi" w:hAnsiTheme="minorHAnsi" w:cstheme="minorHAnsi"/>
+          <w:szCs w:val="24"/>
+        </w:rPr>
+        <w:t xml:space="preserve"> (Пациент)</w:t>
+      </w:r>
+      <w:r>
+        <w:rPr>
+          <w:rFonts w:asciiTheme="minorHAnsi" w:hAnsiTheme="minorHAnsi" w:cstheme="minorHAnsi"/>
+          <w:szCs w:val="24"/>
+        </w:rPr>
+        <w:t>:</w:t>
+      </w:r>
+    </w:p>
+    <w:p>
+      <w:pPr>
+        <w:spacing w:after="0" w:line="240" w:lineRule="auto"/>
+        <w:jc w:val="right"/>
+        <w:rPr>
+          <w:rFonts w:asciiTheme="minorHAnsi" w:hAnsiTheme="minorHAnsi" w:cstheme="minorHAnsi"/>
+          <w:szCs w:val="24"/>
+        </w:rPr>
+      </w:pPr>
+    </w:p>
+    <w:p>
+      <w:pPr>
+        <w:spacing w:after="0" w:line="240" w:lineRule="auto"/>
+        <w:jc w:val="right"/>
+        <w:rPr>
+          <w:rFonts w:asciiTheme="minorHAnsi" w:hAnsiTheme="minorHAnsi" w:cstheme="minorHAnsi"/>
+          <w:szCs w:val="24"/>
+        </w:rPr>
+      </w:pPr>
+      <w:r>
+        <w:rPr>
+          <w:rFonts w:asciiTheme="minorHAnsi" w:hAnsiTheme="minorHAnsi" w:cstheme="minorHAnsi"/>
+          <w:szCs w:val="24"/>
+        </w:rPr>
+        <w:t>_______________________</w:t>
+      </w:r>
+      <w:r>
+        <w:rPr>
+          <w:rFonts w:asciiTheme="minorHAnsi" w:hAnsiTheme="minorHAnsi" w:cstheme="minorHAnsi"/>
+          <w:szCs w:val="24"/>
+        </w:rPr>
+        <w:t>/</w:t>
+      </w:r>
+      <w:r>
+        <w:rPr>
+          <w:rFonts w:asciiTheme="minorHAnsi" w:hAnsiTheme="minorHAnsi" w:cstheme="minorHAnsi"/>
+          <w:szCs w:val="24"/>
+        </w:rPr>
+        <w:t>______________</w:t>
+      </w:r>
+      <w:r>
+        <w:rPr>
+          <w:rFonts w:asciiTheme="minorHAnsi" w:hAnsiTheme="minorHAnsi" w:cstheme="minorHAnsi"/>
+          <w:szCs w:val="24"/>
+        </w:rPr>
+        <w:t>_________________</w:t>
+      </w:r>
+    </w:p>
+    <w:p>
+      <w:pPr>
+        <w:tabs>
+          <w:tab w:val="left" w:pos="4395"/>
+        </w:tabs>
+        <w:spacing w:after="0" w:line="240" w:lineRule="auto"/>
+        <w:rPr>
+          <w:rFonts w:asciiTheme="minorHAnsi" w:hAnsiTheme="minorHAnsi" w:cstheme="minorHAnsi"/>
+          <w:szCs w:val="24"/>
+        </w:rPr>
+      </w:pPr>
+      <w:r>
+        <w:rPr>
+          <w:rFonts w:asciiTheme="minorHAnsi" w:hAnsiTheme="minorHAnsi" w:cstheme="minorHAnsi"/>
+          <w:szCs w:val="24"/>
+        </w:rPr>
+        <w:t xml:space="preserve">                                                                    </w:t>
+      </w:r>
+      <w:r>
+        <w:rPr>
+          <w:rFonts w:asciiTheme="minorHAnsi" w:hAnsiTheme="minorHAnsi" w:cstheme="minorHAnsi"/>
+          <w:szCs w:val="24"/>
+        </w:rPr>
+        <w:t>(подпись)</w:t>
+      </w:r>
+      <w:r>
+        <w:rPr>
+          <w:rFonts w:asciiTheme="minorHAnsi" w:hAnsiTheme="minorHAnsi" w:cstheme="minorHAnsi"/>
+          <w:szCs w:val="24"/>
+        </w:rPr>
+        <w:tab/>
+      </w:r>
+      <w:r>
+        <w:rPr>
+          <w:rFonts w:asciiTheme="minorHAnsi" w:hAnsiTheme="minorHAnsi" w:cstheme="minorHAnsi"/>
+          <w:szCs w:val="24"/>
+        </w:rPr>
+        <w:t xml:space="preserve">  </w:t>
+      </w:r>
+      <w:r>
+        <w:rPr>
+          <w:rFonts w:asciiTheme="minorHAnsi" w:hAnsiTheme="minorHAnsi" w:cstheme="minorHAnsi"/>
+          <w:szCs w:val="24"/>
+        </w:rPr>
+        <w:tab/>
+        <w:t xml:space="preserve">            </w:t>
+      </w:r>
+      <w:r>
+        <w:rPr>
+          <w:rFonts w:asciiTheme="minorHAnsi" w:hAnsiTheme="minorHAnsi" w:cstheme="minorHAnsi"/>
+          <w:szCs w:val="24"/>
+        </w:rPr>
+        <w:tab/>
+      </w:r>
+      <w:r>
+        <w:rPr>
+          <w:rFonts w:asciiTheme="minorHAnsi" w:hAnsiTheme="minorHAnsi" w:cstheme="minorHAnsi"/>
+          <w:szCs w:val="24"/>
+        </w:rPr>
+        <w:tab/>
+        <w:t xml:space="preserve"> </w:t>
+      </w:r>
+      <w:r>
+        <w:rPr>
+          <w:rFonts w:asciiTheme="minorHAnsi" w:hAnsiTheme="minorHAnsi" w:cstheme="minorHAnsi"/>
+          <w:szCs w:val="24"/>
+        </w:rPr>
+        <w:t>(Ф.</w:t>
+      </w:r>
+      <w:r>
+        <w:rPr>
+          <w:rFonts w:asciiTheme="minorHAnsi" w:hAnsiTheme="minorHAnsi" w:cstheme="minorHAnsi"/>
+          <w:szCs w:val="24"/>
+        </w:rPr>
+        <w:t xml:space="preserve"> </w:t>
+      </w:r>
+      <w:r>
+        <w:rPr>
+          <w:rFonts w:asciiTheme="minorHAnsi" w:hAnsiTheme="minorHAnsi" w:cstheme="minorHAnsi"/>
+          <w:szCs w:val="24"/>
+        </w:rPr>
+        <w:t>И.</w:t>
+      </w:r>
+      <w:r>
+        <w:rPr>
+          <w:rFonts w:asciiTheme="minorHAnsi" w:hAnsiTheme="minorHAnsi" w:cstheme="minorHAnsi"/>
+          <w:szCs w:val="24"/>
+        </w:rPr>
+        <w:t xml:space="preserve"> </w:t>
+      </w:r>
+      <w:r>
+        <w:rPr>
+          <w:rFonts w:asciiTheme="minorHAnsi" w:hAnsiTheme="minorHAnsi" w:cstheme="minorHAnsi"/>
+          <w:szCs w:val="24"/>
+        </w:rPr>
+        <w:t>О.)</w:t>
+      </w:r>
+    </w:p>
+    <w:p>
+      <w:pPr>
+        <w:spacing w:after="0" w:line="240" w:lineRule="auto"/>
+        <w:jc w:val="right"/>
+        <w:rPr>
+          <w:rFonts w:asciiTheme="minorHAnsi" w:hAnsiTheme="minorHAnsi" w:cstheme="minorHAnsi"/>
+          <w:szCs w:val="24"/>
+        </w:rPr>
+      </w:pPr>
+    </w:p>
+    <w:p>
+      <w:pPr>
+        <w:spacing w:after="0" w:line="240" w:lineRule="auto"/>
+        <w:jc w:val="right"/>
+        <w:rPr>
+          <w:rFonts w:asciiTheme="minorHAnsi" w:hAnsiTheme="minorHAnsi" w:cstheme="minorHAnsi"/>
+          <w:szCs w:val="24"/>
+        </w:rPr>
+      </w:pPr>
+      <w:commentRangeStart w:id="2"/>
+      <w:r>
+        <w:rPr>
+          <w:rFonts w:asciiTheme="minorHAnsi" w:hAnsiTheme="minorHAnsi" w:cstheme="minorHAnsi"/>
+          <w:szCs w:val="24"/>
+        </w:rPr>
+        <w:t>«</w:t>
+      </w:r>
+      <w:r>
+        <w:rPr>
+          <w:rFonts w:asciiTheme="minorHAnsi" w:hAnsiTheme="minorHAnsi" w:cstheme="minorHAnsi"/>
+          <w:szCs w:val="24"/>
+        </w:rPr>
+        <w:t>___</w:t>
+      </w:r>
+      <w:r>
+        <w:rPr>
+          <w:rFonts w:asciiTheme="minorHAnsi" w:hAnsiTheme="minorHAnsi" w:cstheme="minorHAnsi"/>
+          <w:szCs w:val="24"/>
+        </w:rPr>
+        <w:t>»</w:t>
+      </w:r>
+      <w:r>
+        <w:rPr>
+          <w:rFonts w:asciiTheme="minorHAnsi" w:hAnsiTheme="minorHAnsi" w:cstheme="minorHAnsi"/>
+          <w:szCs w:val="24"/>
+        </w:rPr>
+        <w:t>___</w:t>
+      </w:r>
+      <w:r>
+        <w:rPr>
+          <w:rFonts w:asciiTheme="minorHAnsi" w:hAnsiTheme="minorHAnsi" w:cstheme="minorHAnsi"/>
+          <w:szCs w:val="24"/>
+        </w:rPr>
+        <w:t>20</w:t>
+      </w:r>
+      <w:r>
+        <w:rPr>
+          <w:rFonts w:asciiTheme="minorHAnsi" w:hAnsiTheme="minorHAnsi" w:cstheme="minorHAnsi"/>
+          <w:szCs w:val="24"/>
+        </w:rPr>
+        <w:t>__</w:t>
+      </w:r>
+      <w:r>
+        <w:rPr>
+          <w:rFonts w:asciiTheme="minorHAnsi" w:hAnsiTheme="minorHAnsi" w:cstheme="minorHAnsi"/>
+          <w:szCs w:val="24"/>
+        </w:rPr>
+        <w:t xml:space="preserve"> г.</w:t>
+      </w:r>
+      <w:commentRangeEnd w:id="2"/>
+      <w:r>
+        <w:rPr>
+          <w:rStyle w:val="CommentReference"/>
+        </w:rPr>
+        <w:commentReference w:id="2"/>
+      </w:r>
+    </w:p>
+    <w:p>
+      <w:pPr>
+        <w:spacing w:after="0" w:line="240" w:lineRule="auto"/>
+        <w:rPr>
+          <w:rFonts w:ascii="Arial" w:hAnsi="Arial" w:cs="Arial"/>
+          <w:sz w:val="20"/>
+          <w:szCs w:val="24"/>
+        </w:rPr>
+      </w:pPr>
+    </w:p>
+    <w:sectPr>
+      <w:headerReference w:type="even" r:id="rId10"/>
+      <w:headerReference w:type="default" r:id="rId11"/>
+      <w:footerReference w:type="even" r:id="rId12"/>
+      <w:footerReference w:type="default" r:id="rId13"/>
+      <w:headerReference w:type="first" r:id="rId14"/>
+      <w:footerReference w:type="first" r:id="rId15"/>
+      <w:pgSz w:w="11906" w:h="16838"/>
+      <w:pgMar w:top="1134" w:right="850" w:bottom="1134" w:left="1701" w:header="708" w:footer="708" w:gutter="0"/>
+      <w:cols w:space="708"/>
+      <w:docGrid w:linePitch="360"/>
+    </w:sectPr>
+  </w:body>
+</w:document>
+</file>
 
 <file path=word/comments.xml><?xml version="1.0" encoding="utf-8"?>
 <w:comments xmlns:wpc="http://schemas.microsoft.com/office/word/2010/wordprocessingCanvas" xmlns:cx="http://schemas.microsoft.com/office/drawing/2014/chartex" xmlns:cx1="http://schemas.microsoft.com/office/drawing/2015/9/8/chartex" xmlns:cx2="http://schemas.microsoft.com/office/drawing/2015/10/21/chartex" xmlns:cx3="http://schemas.microsoft.com/office/drawing/2016/5/9/chartex" xmlns:cx4="http://schemas.microsoft.com/office/drawing/2016/5/10/chartex" xmlns:cx5="http://schemas.microsoft.com/office/drawing/2016/5/11/chartex" xmlns:cx6="http://schemas.microsoft.com/office/drawing/2016/5/12/chartex" xmlns:cx7="http://schemas.microsoft.com/office/drawing/2016/5/13/chartex" xmlns:cx8="http://schemas.microsoft.com/office/drawing/2016/5/14/chartex" xmlns:mc="http://schemas.openxmlformats.org/markup-compatibility/2006" xmlns:aink="http://schemas.microsoft.com/office/drawing/2016/ink" xmlns:am3d="http://schemas.microsoft.com/office/drawing/2017/model3d" xmlns:o="urn:schemas-microsoft-com:office:office" xmlns:r="http://schemas.openxmlformats.org/officeDocument/2006/relationships" xmlns:m="http://schemas.openxmlformats.org/officeDocument/2006/math" xmlns:v="urn:schemas-microsoft-com:vml" xmlns:wp14="http://schemas.microsoft.com/office/word/2010/wordprocessingDrawing" xmlns:wp="http://schemas.openxmlformats.org/drawingml/2006/wordprocessingDrawing" xmlns:w10="urn:schemas-microsoft-com:office:word" xmlns:w="http://schemas.openxmlformats.org/wordprocessingml/2006/main" xmlns:w14="http://schemas.microsoft.com/office/word/2010/wordml" xmlns:w15="http://schemas.microsoft.com/office/word/2012/wordml" xmlns:w16cex="http://schemas.microsoft.com/office/word/2018/wordml/cex" xmlns:w16cid="http://schemas.microsoft.com/office/word/2016/wordml/cid" xmlns:w16="http://schemas.microsoft.com/office/word/2018/wordml" xmlns:w16sdtdh="http://schemas.microsoft.com/office/word/2020/wordml/sdtdatahash" xmlns:w16se="http://schemas.microsoft.com/office/word/2015/wordml/symex" xmlns:wpg="http://schemas.microsoft.com/office/word/2010/wordprocessingGroup" xmlns:wpi="http://schemas.microsoft.com/office/word/2010/wordprocessingInk" xmlns:wne="http://schemas.microsoft.com/office/word/2006/wordml" xmlns:wps="http://schemas.microsoft.com/office/word/2010/wordprocessingShape" mc:Ignorable="w14 w15 w16se w16cid w16 w16cex w16sdtdh wp14">
@@ -55,6 +1352,116 @@
   <w16cid:commentId w16cid:paraId="08868E6F" w16cid:durableId="25F70342"/>
   <w16cid:commentId w16cid:paraId="22723897" w16cid:durableId="25F7041B"/>
 </w16cid:commentsIds>
+</file>
+
+<file path=word/endnotes.xml><?xml version="1.0" encoding="utf-8"?>
+<w:endnotes xmlns:wpc="http://schemas.microsoft.com/office/word/2010/wordprocessingCanvas" xmlns:cx="http://schemas.microsoft.com/office/drawing/2014/chartex" xmlns:cx1="http://schemas.microsoft.com/office/drawing/2015/9/8/chartex" xmlns:cx2="http://schemas.microsoft.com/office/drawing/2015/10/21/chartex" xmlns:cx3="http://schemas.microsoft.com/office/drawing/2016/5/9/chartex" xmlns:cx4="http://schemas.microsoft.com/office/drawing/2016/5/10/chartex" xmlns:cx5="http://schemas.microsoft.com/office/drawing/2016/5/11/chartex" xmlns:cx6="http://schemas.microsoft.com/office/drawing/2016/5/12/chartex" xmlns:cx7="http://schemas.microsoft.com/office/drawing/2016/5/13/chartex" xmlns:cx8="http://schemas.microsoft.com/office/drawing/2016/5/14/chartex" xmlns:mc="http://schemas.openxmlformats.org/markup-compatibility/2006" xmlns:aink="http://schemas.microsoft.com/office/drawing/2016/ink" xmlns:am3d="http://schemas.microsoft.com/office/drawing/2017/model3d" xmlns:o="urn:schemas-microsoft-com:office:office" xmlns:r="http://schemas.openxmlformats.org/officeDocument/2006/relationships" xmlns:m="http://schemas.openxmlformats.org/officeDocument/2006/math" xmlns:v="urn:schemas-microsoft-com:vml" xmlns:wp14="http://schemas.microsoft.com/office/word/2010/wordprocessingDrawing" xmlns:wp="http://schemas.openxmlformats.org/drawingml/2006/wordprocessingDrawing" xmlns:w10="urn:schemas-microsoft-com:office:word" xmlns:w="http://schemas.openxmlformats.org/wordprocessingml/2006/main" xmlns:w14="http://schemas.microsoft.com/office/word/2010/wordml" xmlns:w15="http://schemas.microsoft.com/office/word/2012/wordml" xmlns:w16cex="http://schemas.microsoft.com/office/word/2018/wordml/cex" xmlns:w16cid="http://schemas.microsoft.com/office/word/2016/wordml/cid" xmlns:w16="http://schemas.microsoft.com/office/word/2018/wordml" xmlns:w16sdtdh="http://schemas.microsoft.com/office/word/2020/wordml/sdtdatahash" xmlns:w16se="http://schemas.microsoft.com/office/word/2015/wordml/symex" xmlns:wpg="http://schemas.microsoft.com/office/word/2010/wordprocessingGroup" xmlns:wpi="http://schemas.microsoft.com/office/word/2010/wordprocessingInk" xmlns:wne="http://schemas.microsoft.com/office/word/2006/wordml" xmlns:wps="http://schemas.microsoft.com/office/word/2010/wordprocessingShape" mc:Ignorable="w14 w15 w16se w16cid w16 w16cex w16sdtdh wp14">
+  <w:endnote w:type="separator" w:id="-1">
+    <w:p>
+      <w:pPr>
+        <w:spacing w:after="0" w:line="240" w:lineRule="auto"/>
+      </w:pPr>
+      <w:r>
+        <w:separator/>
+      </w:r>
+    </w:p>
+  </w:endnote>
+  <w:endnote w:type="continuationSeparator" w:id="0">
+    <w:p>
+      <w:pPr>
+        <w:spacing w:after="0" w:line="240" w:lineRule="auto"/>
+      </w:pPr>
+      <w:r>
+        <w:continuationSeparator/>
+      </w:r>
+    </w:p>
+  </w:endnote>
+</w:endnotes>
+</file>
+
+<file path=word/footer1.xml><?xml version="1.0" encoding="utf-8"?>
+<w:ftr xmlns:wpc="http://schemas.microsoft.com/office/word/2010/wordprocessingCanvas" xmlns:cx="http://schemas.microsoft.com/office/drawing/2014/chartex" xmlns:cx1="http://schemas.microsoft.com/office/drawing/2015/9/8/chartex" xmlns:cx2="http://schemas.microsoft.com/office/drawing/2015/10/21/chartex" xmlns:cx3="http://schemas.microsoft.com/office/drawing/2016/5/9/chartex" xmlns:cx4="http://schemas.microsoft.com/office/drawing/2016/5/10/chartex" xmlns:cx5="http://schemas.microsoft.com/office/drawing/2016/5/11/chartex" xmlns:cx6="http://schemas.microsoft.com/office/drawing/2016/5/12/chartex" xmlns:cx7="http://schemas.microsoft.com/office/drawing/2016/5/13/chartex" xmlns:cx8="http://schemas.microsoft.com/office/drawing/2016/5/14/chartex" xmlns:mc="http://schemas.openxmlformats.org/markup-compatibility/2006" xmlns:aink="http://schemas.microsoft.com/office/drawing/2016/ink" xmlns:am3d="http://schemas.microsoft.com/office/drawing/2017/model3d" xmlns:o="urn:schemas-microsoft-com:office:office" xmlns:r="http://schemas.openxmlformats.org/officeDocument/2006/relationships" xmlns:m="http://schemas.openxmlformats.org/officeDocument/2006/math" xmlns:v="urn:schemas-microsoft-com:vml" xmlns:wp14="http://schemas.microsoft.com/office/word/2010/wordprocessingDrawing" xmlns:wp="http://schemas.openxmlformats.org/drawingml/2006/wordprocessingDrawing" xmlns:w10="urn:schemas-microsoft-com:office:word" xmlns:w="http://schemas.openxmlformats.org/wordprocessingml/2006/main" xmlns:w14="http://schemas.microsoft.com/office/word/2010/wordml" xmlns:w15="http://schemas.microsoft.com/office/word/2012/wordml" xmlns:w16cex="http://schemas.microsoft.com/office/word/2018/wordml/cex" xmlns:w16cid="http://schemas.microsoft.com/office/word/2016/wordml/cid" xmlns:w16="http://schemas.microsoft.com/office/word/2018/wordml" xmlns:w16sdtdh="http://schemas.microsoft.com/office/word/2020/wordml/sdtdatahash" xmlns:w16se="http://schemas.microsoft.com/office/word/2015/wordml/symex" xmlns:wpg="http://schemas.microsoft.com/office/word/2010/wordprocessingGroup" xmlns:wpi="http://schemas.microsoft.com/office/word/2010/wordprocessingInk" xmlns:wne="http://schemas.microsoft.com/office/word/2006/wordml" xmlns:wps="http://schemas.microsoft.com/office/word/2010/wordprocessingShape" mc:Ignorable="w14 w15 w16se w16cid w16 w16cex w16sdtdh wp14">
+  <w:p>
+    <w:pPr>
+      <w:pStyle w:val="Footer"/>
+    </w:pPr>
+  </w:p>
+</w:ftr>
+</file>
+
+<file path=word/footer2.xml><?xml version="1.0" encoding="utf-8"?>
+<w:ftr xmlns:wpc="http://schemas.microsoft.com/office/word/2010/wordprocessingCanvas" xmlns:cx="http://schemas.microsoft.com/office/drawing/2014/chartex" xmlns:cx1="http://schemas.microsoft.com/office/drawing/2015/9/8/chartex" xmlns:cx2="http://schemas.microsoft.com/office/drawing/2015/10/21/chartex" xmlns:cx3="http://schemas.microsoft.com/office/drawing/2016/5/9/chartex" xmlns:cx4="http://schemas.microsoft.com/office/drawing/2016/5/10/chartex" xmlns:cx5="http://schemas.microsoft.com/office/drawing/2016/5/11/chartex" xmlns:cx6="http://schemas.microsoft.com/office/drawing/2016/5/12/chartex" xmlns:cx7="http://schemas.microsoft.com/office/drawing/2016/5/13/chartex" xmlns:cx8="http://schemas.microsoft.com/office/drawing/2016/5/14/chartex" xmlns:mc="http://schemas.openxmlformats.org/markup-compatibility/2006" xmlns:aink="http://schemas.microsoft.com/office/drawing/2016/ink" xmlns:am3d="http://schemas.microsoft.com/office/drawing/2017/model3d" xmlns:o="urn:schemas-microsoft-com:office:office" xmlns:r="http://schemas.openxmlformats.org/officeDocument/2006/relationships" xmlns:m="http://schemas.openxmlformats.org/officeDocument/2006/math" xmlns:v="urn:schemas-microsoft-com:vml" xmlns:wp14="http://schemas.microsoft.com/office/word/2010/wordprocessingDrawing" xmlns:wp="http://schemas.openxmlformats.org/drawingml/2006/wordprocessingDrawing" xmlns:w10="urn:schemas-microsoft-com:office:word" xmlns:w="http://schemas.openxmlformats.org/wordprocessingml/2006/main" xmlns:w14="http://schemas.microsoft.com/office/word/2010/wordml" xmlns:w15="http://schemas.microsoft.com/office/word/2012/wordml" xmlns:w16cex="http://schemas.microsoft.com/office/word/2018/wordml/cex" xmlns:w16cid="http://schemas.microsoft.com/office/word/2016/wordml/cid" xmlns:w16="http://schemas.microsoft.com/office/word/2018/wordml" xmlns:w16sdtdh="http://schemas.microsoft.com/office/word/2020/wordml/sdtdatahash" xmlns:w16se="http://schemas.microsoft.com/office/word/2015/wordml/symex" xmlns:wpg="http://schemas.microsoft.com/office/word/2010/wordprocessingGroup" xmlns:wpi="http://schemas.microsoft.com/office/word/2010/wordprocessingInk" xmlns:wne="http://schemas.microsoft.com/office/word/2006/wordml" xmlns:wps="http://schemas.microsoft.com/office/word/2010/wordprocessingShape" mc:Ignorable="w14 w15 w16se w16cid w16 w16cex w16sdtdh wp14">
+  <w:p>
+    <w:pPr>
+      <w:pStyle w:val="Footer"/>
+    </w:pPr>
+  </w:p>
+</w:ftr>
+</file>
+
+<file path=word/footer3.xml><?xml version="1.0" encoding="utf-8"?>
+<w:ftr xmlns:wpc="http://schemas.microsoft.com/office/word/2010/wordprocessingCanvas" xmlns:cx="http://schemas.microsoft.com/office/drawing/2014/chartex" xmlns:cx1="http://schemas.microsoft.com/office/drawing/2015/9/8/chartex" xmlns:cx2="http://schemas.microsoft.com/office/drawing/2015/10/21/chartex" xmlns:cx3="http://schemas.microsoft.com/office/drawing/2016/5/9/chartex" xmlns:cx4="http://schemas.microsoft.com/office/drawing/2016/5/10/chartex" xmlns:cx5="http://schemas.microsoft.com/office/drawing/2016/5/11/chartex" xmlns:cx6="http://schemas.microsoft.com/office/drawing/2016/5/12/chartex" xmlns:cx7="http://schemas.microsoft.com/office/drawing/2016/5/13/chartex" xmlns:cx8="http://schemas.microsoft.com/office/drawing/2016/5/14/chartex" xmlns:mc="http://schemas.openxmlformats.org/markup-compatibility/2006" xmlns:aink="http://schemas.microsoft.com/office/drawing/2016/ink" xmlns:am3d="http://schemas.microsoft.com/office/drawing/2017/model3d" xmlns:o="urn:schemas-microsoft-com:office:office" xmlns:r="http://schemas.openxmlformats.org/officeDocument/2006/relationships" xmlns:m="http://schemas.openxmlformats.org/officeDocument/2006/math" xmlns:v="urn:schemas-microsoft-com:vml" xmlns:wp14="http://schemas.microsoft.com/office/word/2010/wordprocessingDrawing" xmlns:wp="http://schemas.openxmlformats.org/drawingml/2006/wordprocessingDrawing" xmlns:w10="urn:schemas-microsoft-com:office:word" xmlns:w="http://schemas.openxmlformats.org/wordprocessingml/2006/main" xmlns:w14="http://schemas.microsoft.com/office/word/2010/wordml" xmlns:w15="http://schemas.microsoft.com/office/word/2012/wordml" xmlns:w16cex="http://schemas.microsoft.com/office/word/2018/wordml/cex" xmlns:w16cid="http://schemas.microsoft.com/office/word/2016/wordml/cid" xmlns:w16="http://schemas.microsoft.com/office/word/2018/wordml" xmlns:w16sdtdh="http://schemas.microsoft.com/office/word/2020/wordml/sdtdatahash" xmlns:w16se="http://schemas.microsoft.com/office/word/2015/wordml/symex" xmlns:wpg="http://schemas.microsoft.com/office/word/2010/wordprocessingGroup" xmlns:wpi="http://schemas.microsoft.com/office/word/2010/wordprocessingInk" xmlns:wne="http://schemas.microsoft.com/office/word/2006/wordml" xmlns:wps="http://schemas.microsoft.com/office/word/2010/wordprocessingShape" mc:Ignorable="w14 w15 w16se w16cid w16 w16cex w16sdtdh wp14">
+  <w:p>
+    <w:pPr>
+      <w:pStyle w:val="Footer"/>
+    </w:pPr>
+  </w:p>
+</w:ftr>
+</file>
+
+<file path=word/footnotes.xml><?xml version="1.0" encoding="utf-8"?>
+<w:footnotes xmlns:wpc="http://schemas.microsoft.com/office/word/2010/wordprocessingCanvas" xmlns:cx="http://schemas.microsoft.com/office/drawing/2014/chartex" xmlns:cx1="http://schemas.microsoft.com/office/drawing/2015/9/8/chartex" xmlns:cx2="http://schemas.microsoft.com/office/drawing/2015/10/21/chartex" xmlns:cx3="http://schemas.microsoft.com/office/drawing/2016/5/9/chartex" xmlns:cx4="http://schemas.microsoft.com/office/drawing/2016/5/10/chartex" xmlns:cx5="http://schemas.microsoft.com/office/drawing/2016/5/11/chartex" xmlns:cx6="http://schemas.microsoft.com/office/drawing/2016/5/12/chartex" xmlns:cx7="http://schemas.microsoft.com/office/drawing/2016/5/13/chartex" xmlns:cx8="http://schemas.microsoft.com/office/drawing/2016/5/14/chartex" xmlns:mc="http://schemas.openxmlformats.org/markup-compatibility/2006" xmlns:aink="http://schemas.microsoft.com/office/drawing/2016/ink" xmlns:am3d="http://schemas.microsoft.com/office/drawing/2017/model3d" xmlns:o="urn:schemas-microsoft-com:office:office" xmlns:r="http://schemas.openxmlformats.org/officeDocument/2006/relationships" xmlns:m="http://schemas.openxmlformats.org/officeDocument/2006/math" xmlns:v="urn:schemas-microsoft-com:vml" xmlns:wp14="http://schemas.microsoft.com/office/word/2010/wordprocessingDrawing" xmlns:wp="http://schemas.openxmlformats.org/drawingml/2006/wordprocessingDrawing" xmlns:w10="urn:schemas-microsoft-com:office:word" xmlns:w="http://schemas.openxmlformats.org/wordprocessingml/2006/main" xmlns:w14="http://schemas.microsoft.com/office/word/2010/wordml" xmlns:w15="http://schemas.microsoft.com/office/word/2012/wordml" xmlns:w16cex="http://schemas.microsoft.com/office/word/2018/wordml/cex" xmlns:w16cid="http://schemas.microsoft.com/office/word/2016/wordml/cid" xmlns:w16="http://schemas.microsoft.com/office/word/2018/wordml" xmlns:w16sdtdh="http://schemas.microsoft.com/office/word/2020/wordml/sdtdatahash" xmlns:w16se="http://schemas.microsoft.com/office/word/2015/wordml/symex" xmlns:wpg="http://schemas.microsoft.com/office/word/2010/wordprocessingGroup" xmlns:wpi="http://schemas.microsoft.com/office/word/2010/wordprocessingInk" xmlns:wne="http://schemas.microsoft.com/office/word/2006/wordml" xmlns:wps="http://schemas.microsoft.com/office/word/2010/wordprocessingShape" mc:Ignorable="w14 w15 w16se w16cid w16 w16cex w16sdtdh wp14">
+  <w:footnote w:type="separator" w:id="-1">
+    <w:p>
+      <w:pPr>
+        <w:spacing w:after="0" w:line="240" w:lineRule="auto"/>
+      </w:pPr>
+      <w:r>
+        <w:separator/>
+      </w:r>
+    </w:p>
+  </w:footnote>
+  <w:footnote w:type="continuationSeparator" w:id="0">
+    <w:p>
+      <w:pPr>
+        <w:spacing w:after="0" w:line="240" w:lineRule="auto"/>
+      </w:pPr>
+      <w:r>
+        <w:continuationSeparator/>
+      </w:r>
+    </w:p>
+  </w:footnote>
+</w:footnotes>
+</file>
+
+<file path=word/header1.xml><?xml version="1.0" encoding="utf-8"?>
+<w:hdr xmlns:wpc="http://schemas.microsoft.com/office/word/2010/wordprocessingCanvas" xmlns:cx="http://schemas.microsoft.com/office/drawing/2014/chartex" xmlns:cx1="http://schemas.microsoft.com/office/drawing/2015/9/8/chartex" xmlns:cx2="http://schemas.microsoft.com/office/drawing/2015/10/21/chartex" xmlns:cx3="http://schemas.microsoft.com/office/drawing/2016/5/9/chartex" xmlns:cx4="http://schemas.microsoft.com/office/drawing/2016/5/10/chartex" xmlns:cx5="http://schemas.microsoft.com/office/drawing/2016/5/11/chartex" xmlns:cx6="http://schemas.microsoft.com/office/drawing/2016/5/12/chartex" xmlns:cx7="http://schemas.microsoft.com/office/drawing/2016/5/13/chartex" xmlns:cx8="http://schemas.microsoft.com/office/drawing/2016/5/14/chartex" xmlns:mc="http://schemas.openxmlformats.org/markup-compatibility/2006" xmlns:aink="http://schemas.microsoft.com/office/drawing/2016/ink" xmlns:am3d="http://schemas.microsoft.com/office/drawing/2017/model3d" xmlns:o="urn:schemas-microsoft-com:office:office" xmlns:r="http://schemas.openxmlformats.org/officeDocument/2006/relationships" xmlns:m="http://schemas.openxmlformats.org/officeDocument/2006/math" xmlns:v="urn:schemas-microsoft-com:vml" xmlns:wp14="http://schemas.microsoft.com/office/word/2010/wordprocessingDrawing" xmlns:wp="http://schemas.openxmlformats.org/drawingml/2006/wordprocessingDrawing" xmlns:w10="urn:schemas-microsoft-com:office:word" xmlns:w="http://schemas.openxmlformats.org/wordprocessingml/2006/main" xmlns:w14="http://schemas.microsoft.com/office/word/2010/wordml" xmlns:w15="http://schemas.microsoft.com/office/word/2012/wordml" xmlns:w16cex="http://schemas.microsoft.com/office/word/2018/wordml/cex" xmlns:w16cid="http://schemas.microsoft.com/office/word/2016/wordml/cid" xmlns:w16="http://schemas.microsoft.com/office/word/2018/wordml" xmlns:w16sdtdh="http://schemas.microsoft.com/office/word/2020/wordml/sdtdatahash" xmlns:w16se="http://schemas.microsoft.com/office/word/2015/wordml/symex" xmlns:wpg="http://schemas.microsoft.com/office/word/2010/wordprocessingGroup" xmlns:wpi="http://schemas.microsoft.com/office/word/2010/wordprocessingInk" xmlns:wne="http://schemas.microsoft.com/office/word/2006/wordml" xmlns:wps="http://schemas.microsoft.com/office/word/2010/wordprocessingShape" mc:Ignorable="w14 w15 w16se w16cid w16 w16cex w16sdtdh wp14">
+  <w:p>
+    <w:pPr>
+      <w:pStyle w:val="Header"/>
+    </w:pPr>
+  </w:p>
+</w:hdr>
+</file>
+
+<file path=word/header2.xml><?xml version="1.0" encoding="utf-8"?>
+<w:hdr xmlns:wpc="http://schemas.microsoft.com/office/word/2010/wordprocessingCanvas" xmlns:cx="http://schemas.microsoft.com/office/drawing/2014/chartex" xmlns:cx1="http://schemas.microsoft.com/office/drawing/2015/9/8/chartex" xmlns:cx2="http://schemas.microsoft.com/office/drawing/2015/10/21/chartex" xmlns:cx3="http://schemas.microsoft.com/office/drawing/2016/5/9/chartex" xmlns:cx4="http://schemas.microsoft.com/office/drawing/2016/5/10/chartex" xmlns:cx5="http://schemas.microsoft.com/office/drawing/2016/5/11/chartex" xmlns:cx6="http://schemas.microsoft.com/office/drawing/2016/5/12/chartex" xmlns:cx7="http://schemas.microsoft.com/office/drawing/2016/5/13/chartex" xmlns:cx8="http://schemas.microsoft.com/office/drawing/2016/5/14/chartex" xmlns:mc="http://schemas.openxmlformats.org/markup-compatibility/2006" xmlns:aink="http://schemas.microsoft.com/office/drawing/2016/ink" xmlns:am3d="http://schemas.microsoft.com/office/drawing/2017/model3d" xmlns:o="urn:schemas-microsoft-com:office:office" xmlns:r="http://schemas.openxmlformats.org/officeDocument/2006/relationships" xmlns:m="http://schemas.openxmlformats.org/officeDocument/2006/math" xmlns:v="urn:schemas-microsoft-com:vml" xmlns:wp14="http://schemas.microsoft.com/office/word/2010/wordprocessingDrawing" xmlns:wp="http://schemas.openxmlformats.org/drawingml/2006/wordprocessingDrawing" xmlns:w10="urn:schemas-microsoft-com:office:word" xmlns:w="http://schemas.openxmlformats.org/wordprocessingml/2006/main" xmlns:w14="http://schemas.microsoft.com/office/word/2010/wordml" xmlns:w15="http://schemas.microsoft.com/office/word/2012/wordml" xmlns:w16cex="http://schemas.microsoft.com/office/word/2018/wordml/cex" xmlns:w16cid="http://schemas.microsoft.com/office/word/2016/wordml/cid" xmlns:w16="http://schemas.microsoft.com/office/word/2018/wordml" xmlns:w16sdtdh="http://schemas.microsoft.com/office/word/2020/wordml/sdtdatahash" xmlns:w16se="http://schemas.microsoft.com/office/word/2015/wordml/symex" xmlns:wpg="http://schemas.microsoft.com/office/word/2010/wordprocessingGroup" xmlns:wpi="http://schemas.microsoft.com/office/word/2010/wordprocessingInk" xmlns:wne="http://schemas.microsoft.com/office/word/2006/wordml" xmlns:wps="http://schemas.microsoft.com/office/word/2010/wordprocessingShape" mc:Ignorable="w14 w15 w16se w16cid w16 w16cex w16sdtdh wp14">
+  <w:p>
+    <w:pPr>
+      <w:pStyle w:val="Header"/>
+    </w:pPr>
+  </w:p>
+</w:hdr>
+</file>
+
+<file path=word/header3.xml><?xml version="1.0" encoding="utf-8"?>
+<w:hdr xmlns:wpc="http://schemas.microsoft.com/office/word/2010/wordprocessingCanvas" xmlns:cx="http://schemas.microsoft.com/office/drawing/2014/chartex" xmlns:cx1="http://schemas.microsoft.com/office/drawing/2015/9/8/chartex" xmlns:cx2="http://schemas.microsoft.com/office/drawing/2015/10/21/chartex" xmlns:cx3="http://schemas.microsoft.com/office/drawing/2016/5/9/chartex" xmlns:cx4="http://schemas.microsoft.com/office/drawing/2016/5/10/chartex" xmlns:cx5="http://schemas.microsoft.com/office/drawing/2016/5/11/chartex" xmlns:cx6="http://schemas.microsoft.com/office/drawing/2016/5/12/chartex" xmlns:cx7="http://schemas.microsoft.com/office/drawing/2016/5/13/chartex" xmlns:cx8="http://schemas.microsoft.com/office/drawing/2016/5/14/chartex" xmlns:mc="http://schemas.openxmlformats.org/markup-compatibility/2006" xmlns:aink="http://schemas.microsoft.com/office/drawing/2016/ink" xmlns:am3d="http://schemas.microsoft.com/office/drawing/2017/model3d" xmlns:o="urn:schemas-microsoft-com:office:office" xmlns:r="http://schemas.openxmlformats.org/officeDocument/2006/relationships" xmlns:m="http://schemas.openxmlformats.org/officeDocument/2006/math" xmlns:v="urn:schemas-microsoft-com:vml" xmlns:wp14="http://schemas.microsoft.com/office/word/2010/wordprocessingDrawing" xmlns:wp="http://schemas.openxmlformats.org/drawingml/2006/wordprocessingDrawing" xmlns:w10="urn:schemas-microsoft-com:office:word" xmlns:w="http://schemas.openxmlformats.org/wordprocessingml/2006/main" xmlns:w14="http://schemas.microsoft.com/office/word/2010/wordml" xmlns:w15="http://schemas.microsoft.com/office/word/2012/wordml" xmlns:w16cex="http://schemas.microsoft.com/office/word/2018/wordml/cex" xmlns:w16cid="http://schemas.microsoft.com/office/word/2016/wordml/cid" xmlns:w16="http://schemas.microsoft.com/office/word/2018/wordml" xmlns:w16sdtdh="http://schemas.microsoft.com/office/word/2020/wordml/sdtdatahash" xmlns:w16se="http://schemas.microsoft.com/office/word/2015/wordml/symex" xmlns:wpg="http://schemas.microsoft.com/office/word/2010/wordprocessingGroup" xmlns:wpi="http://schemas.microsoft.com/office/word/2010/wordprocessingInk" xmlns:wne="http://schemas.microsoft.com/office/word/2006/wordml" xmlns:wps="http://schemas.microsoft.com/office/word/2010/wordprocessingShape" mc:Ignorable="w14 w15 w16se w16cid w16 w16cex w16sdtdh wp14">
+  <w:p>
+    <w:pPr>
+      <w:pStyle w:val="Header"/>
+    </w:pPr>
+  </w:p>
+</w:hdr>
 </file>
 
 <file path=word/people.xml><?xml version="1.0" encoding="utf-8"?>
